--- a/Documentation/GDD.docx
+++ b/Documentation/GDD.docx
@@ -365,6 +365,12 @@
         </w:rPr>
         <w:t>)</w:t>
       </w:r>
+      <w:r>
+        <w:rPr>
+          <w:rFonts w:asciiTheme="majorHAnsi" w:hAnsiTheme="majorHAnsi" w:cstheme="majorHAnsi"/>
+        </w:rPr>
+        <w:t> : OK 1h</w:t>
+      </w:r>
     </w:p>
     <w:p>
       <w:pPr>
@@ -425,6 +431,12 @@
         </w:rPr>
         <w:t>)</w:t>
       </w:r>
+      <w:r>
+        <w:rPr>
+          <w:rFonts w:asciiTheme="majorHAnsi" w:hAnsiTheme="majorHAnsi" w:cstheme="majorHAnsi"/>
+        </w:rPr>
+        <w:t> : OK 1h</w:t>
+      </w:r>
     </w:p>
     <w:p>
       <w:pPr>
@@ -1224,6 +1236,12 @@
         </w:rPr>
         <w:t>)</w:t>
       </w:r>
+      <w:r>
+        <w:rPr>
+          <w:rFonts w:asciiTheme="majorHAnsi" w:hAnsiTheme="majorHAnsi" w:cstheme="majorHAnsi"/>
+        </w:rPr>
+        <w:t> : OK 2h</w:t>
+      </w:r>
     </w:p>
     <w:p>
       <w:pPr>
@@ -1337,7 +1355,16 @@
           <w:rFonts w:asciiTheme="majorHAnsi" w:hAnsiTheme="majorHAnsi" w:cstheme="majorHAnsi"/>
           <w:lang w:val="en-US"/>
         </w:rPr>
-        <w:t xml:space="preserve"> : 8h</w:t>
+        <w:t xml:space="preserve"> : OK 12</w:t>
+      </w:r>
+      <w:bookmarkStart w:id="0" w:name="_GoBack"/>
+      <w:bookmarkEnd w:id="0"/>
+      <w:r>
+        <w:rPr>
+          <w:rFonts w:asciiTheme="majorHAnsi" w:hAnsiTheme="majorHAnsi" w:cstheme="majorHAnsi"/>
+          <w:lang w:val="en-US"/>
+        </w:rPr>
+        <w:t>h</w:t>
       </w:r>
     </w:p>
     <w:p>
@@ -1785,8 +1812,6 @@
         </w:rPr>
         <w:t xml:space="preserve">OK </w:t>
       </w:r>
-      <w:bookmarkStart w:id="0" w:name="_GoBack"/>
-      <w:bookmarkEnd w:id="0"/>
       <w:r>
         <w:rPr>
           <w:rFonts w:asciiTheme="majorHAnsi" w:hAnsiTheme="majorHAnsi" w:cstheme="majorHAnsi"/>
